--- a/report/CS441_Project_Report_Abhijay_Sandeep_2.0.docx
+++ b/report/CS441_Project_Report_Abhijay_Sandeep_2.0.docx
@@ -7,11 +7,8 @@
       <w:pPr>
         <w:jc w:val="both"/>
       </w:pPr>
-    </w:p>
-    <w:p>
-      <w:pPr>
-        <w:jc w:val="both"/>
-      </w:pPr>
+      <w:bookmarkStart w:id="0" w:name="_GoBack"/>
+      <w:bookmarkEnd w:id="0"/>
     </w:p>
     <w:p>
       <w:pPr>
@@ -189,7 +186,6 @@
         <w:rPr>
           <w:noProof/>
         </w:rPr>
-        <w:lastRenderedPageBreak/>
         <w:drawing>
           <wp:anchor distT="0" distB="0" distL="0" distR="0" simplePos="0" relativeHeight="251658240" behindDoc="0" locked="0" layoutInCell="0" hidden="0" allowOverlap="1">
             <wp:simplePos x="0" y="0"/>
@@ -452,47 +448,17 @@
           <w:szCs w:val="32"/>
           <w:u w:val="single"/>
         </w:rPr>
-      </w:r>
-      <w:r>
-        <w:rPr>
-          <w:rFonts w:ascii="Calibri" w:eastAsia="Calibri" w:hAnsi="Calibri" w:cs="Calibri"/>
-          <w:b/>
-          <w:color w:val="1155CC"/>
+        <w:fldChar w:fldCharType="separate"/>
+      </w:r>
+      <w:r>
+        <w:rPr>
+          <w:rStyle w:val="Hyperlink"/>
+          <w:rFonts w:ascii="Calibri" w:eastAsia="Calibri" w:hAnsi="Calibri" w:cs="Calibri"/>
+          <w:b/>
           <w:sz w:val="32"/>
           <w:szCs w:val="32"/>
-          <w:u w:val="single"/>
-        </w:rPr>
-        <w:fldChar w:fldCharType="separate"/>
-      </w:r>
-      <w:r>
-        <w:rPr>
-          <w:rStyle w:val="Hyperlink"/>
-          <w:rFonts w:ascii="Calibri" w:eastAsia="Calibri" w:hAnsi="Calibri" w:cs="Calibri"/>
-          <w:b/>
-          <w:sz w:val="32"/>
-          <w:szCs w:val="32"/>
-        </w:rPr>
-        <w:t>Introdu</w:t>
-      </w:r>
-      <w:r>
-        <w:rPr>
-          <w:rStyle w:val="Hyperlink"/>
-          <w:rFonts w:ascii="Calibri" w:eastAsia="Calibri" w:hAnsi="Calibri" w:cs="Calibri"/>
-          <w:b/>
-          <w:sz w:val="32"/>
-          <w:szCs w:val="32"/>
-        </w:rPr>
-        <w:t>c</w:t>
-      </w:r>
-      <w:r>
-        <w:rPr>
-          <w:rStyle w:val="Hyperlink"/>
-          <w:rFonts w:ascii="Calibri" w:eastAsia="Calibri" w:hAnsi="Calibri" w:cs="Calibri"/>
-          <w:b/>
-          <w:sz w:val="32"/>
-          <w:szCs w:val="32"/>
-        </w:rPr>
-        <w:t>tion</w:t>
+        </w:rPr>
+        <w:t>Introduction</w:t>
       </w:r>
     </w:p>
     <w:p>
@@ -524,27 +490,7 @@
             <w:sz w:val="32"/>
             <w:szCs w:val="32"/>
           </w:rPr>
-          <w:t>Highlight</w:t>
-        </w:r>
-        <w:r>
-          <w:rPr>
-            <w:rStyle w:val="Hyperlink"/>
-            <w:rFonts w:ascii="Calibri" w:eastAsia="Calibri" w:hAnsi="Calibri" w:cs="Calibri"/>
-            <w:b/>
-            <w:sz w:val="32"/>
-            <w:szCs w:val="32"/>
-          </w:rPr>
-          <w:t>s</w:t>
-        </w:r>
-        <w:r>
-          <w:rPr>
-            <w:rStyle w:val="Hyperlink"/>
-            <w:rFonts w:ascii="Calibri" w:eastAsia="Calibri" w:hAnsi="Calibri" w:cs="Calibri"/>
-            <w:b/>
-            <w:sz w:val="32"/>
-            <w:szCs w:val="32"/>
-          </w:rPr>
-          <w:t xml:space="preserve"> and F</w:t>
+          <w:t>Highlights and F</w:t>
         </w:r>
         <w:r>
           <w:rPr>
@@ -601,7 +547,20 @@
           <w:szCs w:val="32"/>
           <w:u w:val="single"/>
         </w:rPr>
-      </w:r>
+        <w:fldChar w:fldCharType="separate"/>
+      </w:r>
+      <w:r>
+        <w:rPr>
+          <w:rStyle w:val="Hyperlink"/>
+          <w:rFonts w:ascii="Calibri" w:eastAsia="Calibri" w:hAnsi="Calibri" w:cs="Calibri"/>
+          <w:b/>
+          <w:sz w:val="32"/>
+          <w:szCs w:val="32"/>
+        </w:rPr>
+        <w:t>Technology Stack</w:t>
+      </w:r>
+    </w:p>
+    <w:p>
       <w:r>
         <w:rPr>
           <w:rFonts w:ascii="Calibri" w:eastAsia="Calibri" w:hAnsi="Calibri" w:cs="Calibri"/>
@@ -611,58 +570,15 @@
           <w:szCs w:val="32"/>
           <w:u w:val="single"/>
         </w:rPr>
-        <w:fldChar w:fldCharType="separate"/>
-      </w:r>
-      <w:r>
-        <w:rPr>
-          <w:rStyle w:val="Hyperlink"/>
+        <w:fldChar w:fldCharType="end"/>
+      </w:r>
+      <w:r>
+        <w:rPr>
           <w:rFonts w:ascii="Calibri" w:eastAsia="Calibri" w:hAnsi="Calibri" w:cs="Calibri"/>
           <w:b/>
           <w:sz w:val="32"/>
           <w:szCs w:val="32"/>
         </w:rPr>
-        <w:t>Tec</w:t>
-      </w:r>
-      <w:r>
-        <w:rPr>
-          <w:rStyle w:val="Hyperlink"/>
-          <w:rFonts w:ascii="Calibri" w:eastAsia="Calibri" w:hAnsi="Calibri" w:cs="Calibri"/>
-          <w:b/>
-          <w:sz w:val="32"/>
-          <w:szCs w:val="32"/>
-        </w:rPr>
-        <w:t>h</w:t>
-      </w:r>
-      <w:r>
-        <w:rPr>
-          <w:rStyle w:val="Hyperlink"/>
-          <w:rFonts w:ascii="Calibri" w:eastAsia="Calibri" w:hAnsi="Calibri" w:cs="Calibri"/>
-          <w:b/>
-          <w:sz w:val="32"/>
-          <w:szCs w:val="32"/>
-        </w:rPr>
-        <w:t>nology Stack</w:t>
-      </w:r>
-    </w:p>
-    <w:p>
-      <w:r>
-        <w:rPr>
-          <w:rFonts w:ascii="Calibri" w:eastAsia="Calibri" w:hAnsi="Calibri" w:cs="Calibri"/>
-          <w:b/>
-          <w:color w:val="1155CC"/>
-          <w:sz w:val="32"/>
-          <w:szCs w:val="32"/>
-          <w:u w:val="single"/>
-        </w:rPr>
-        <w:fldChar w:fldCharType="end"/>
-      </w:r>
-      <w:r>
-        <w:rPr>
-          <w:rFonts w:ascii="Calibri" w:eastAsia="Calibri" w:hAnsi="Calibri" w:cs="Calibri"/>
-          <w:b/>
-          <w:sz w:val="32"/>
-          <w:szCs w:val="32"/>
-        </w:rPr>
         <w:tab/>
       </w:r>
       <w:r>
@@ -796,13 +712,6 @@
           <w:b/>
           <w:sz w:val="32"/>
         </w:rPr>
-      </w:r>
-      <w:r>
-        <w:rPr>
-          <w:rFonts w:asciiTheme="minorHAnsi" w:hAnsiTheme="minorHAnsi" w:cstheme="minorHAnsi"/>
-          <w:b/>
-          <w:sz w:val="32"/>
-        </w:rPr>
         <w:fldChar w:fldCharType="separate"/>
       </w:r>
       <w:r>
@@ -812,25 +721,7 @@
           <w:b/>
           <w:sz w:val="32"/>
         </w:rPr>
-        <w:t>Applicati</w:t>
-      </w:r>
-      <w:r>
-        <w:rPr>
-          <w:rStyle w:val="Hyperlink"/>
-          <w:rFonts w:asciiTheme="minorHAnsi" w:hAnsiTheme="minorHAnsi" w:cstheme="minorHAnsi"/>
-          <w:b/>
-          <w:sz w:val="32"/>
-        </w:rPr>
-        <w:t>o</w:t>
-      </w:r>
-      <w:r>
-        <w:rPr>
-          <w:rStyle w:val="Hyperlink"/>
-          <w:rFonts w:asciiTheme="minorHAnsi" w:hAnsiTheme="minorHAnsi" w:cstheme="minorHAnsi"/>
-          <w:b/>
-          <w:sz w:val="32"/>
-        </w:rPr>
-        <w:t>n Details</w:t>
+        <w:t>Application Details</w:t>
       </w:r>
     </w:p>
     <w:p>
@@ -885,47 +776,17 @@
           <w:szCs w:val="32"/>
           <w:u w:val="single"/>
         </w:rPr>
-      </w:r>
-      <w:r>
-        <w:rPr>
-          <w:rFonts w:ascii="Calibri" w:eastAsia="Calibri" w:hAnsi="Calibri" w:cs="Calibri"/>
-          <w:b/>
-          <w:color w:val="0563C1"/>
+        <w:fldChar w:fldCharType="separate"/>
+      </w:r>
+      <w:r>
+        <w:rPr>
+          <w:rStyle w:val="Hyperlink"/>
+          <w:rFonts w:ascii="Calibri" w:eastAsia="Calibri" w:hAnsi="Calibri" w:cs="Calibri"/>
+          <w:b/>
           <w:sz w:val="32"/>
           <w:szCs w:val="32"/>
-          <w:u w:val="single"/>
-        </w:rPr>
-        <w:fldChar w:fldCharType="separate"/>
-      </w:r>
-      <w:r>
-        <w:rPr>
-          <w:rStyle w:val="Hyperlink"/>
-          <w:rFonts w:ascii="Calibri" w:eastAsia="Calibri" w:hAnsi="Calibri" w:cs="Calibri"/>
-          <w:b/>
-          <w:sz w:val="32"/>
-          <w:szCs w:val="32"/>
-        </w:rPr>
-        <w:t>How</w:t>
-      </w:r>
-      <w:r>
-        <w:rPr>
-          <w:rStyle w:val="Hyperlink"/>
-          <w:rFonts w:ascii="Calibri" w:eastAsia="Calibri" w:hAnsi="Calibri" w:cs="Calibri"/>
-          <w:b/>
-          <w:sz w:val="32"/>
-          <w:szCs w:val="32"/>
-        </w:rPr>
-        <w:t xml:space="preserve"> </w:t>
-      </w:r>
-      <w:r>
-        <w:rPr>
-          <w:rStyle w:val="Hyperlink"/>
-          <w:rFonts w:ascii="Calibri" w:eastAsia="Calibri" w:hAnsi="Calibri" w:cs="Calibri"/>
-          <w:b/>
-          <w:sz w:val="32"/>
-          <w:szCs w:val="32"/>
-        </w:rPr>
-        <w:t>to Run</w:t>
+        </w:rPr>
+        <w:t>How to Run</w:t>
       </w:r>
     </w:p>
     <w:p>
@@ -1008,13 +869,6 @@
           <w:b/>
           <w:sz w:val="32"/>
         </w:rPr>
-      </w:r>
-      <w:r>
-        <w:rPr>
-          <w:rFonts w:asciiTheme="minorHAnsi" w:hAnsiTheme="minorHAnsi"/>
-          <w:b/>
-          <w:sz w:val="32"/>
-        </w:rPr>
         <w:fldChar w:fldCharType="separate"/>
       </w:r>
       <w:r>
@@ -1024,25 +878,7 @@
           <w:b/>
           <w:sz w:val="32"/>
         </w:rPr>
-        <w:t>Applicatio</w:t>
-      </w:r>
-      <w:r>
-        <w:rPr>
-          <w:rStyle w:val="Hyperlink"/>
-          <w:rFonts w:asciiTheme="minorHAnsi" w:hAnsiTheme="minorHAnsi"/>
-          <w:b/>
-          <w:sz w:val="32"/>
-        </w:rPr>
-        <w:t>n</w:t>
-      </w:r>
-      <w:r>
-        <w:rPr>
-          <w:rStyle w:val="Hyperlink"/>
-          <w:rFonts w:asciiTheme="minorHAnsi" w:hAnsiTheme="minorHAnsi"/>
-          <w:b/>
-          <w:sz w:val="32"/>
-        </w:rPr>
-        <w:t xml:space="preserve"> Testing</w:t>
+        <w:t>Application Testing</w:t>
       </w:r>
     </w:p>
     <w:p>
@@ -1087,16 +923,6 @@
           <w:u w:val="single"/>
         </w:rPr>
         <w:instrText xml:space="preserve"> HYPERLINK  \l "learnings" </w:instrText>
-      </w:r>
-      <w:r>
-        <w:rPr>
-          <w:rFonts w:ascii="Calibri" w:eastAsia="Calibri" w:hAnsi="Calibri" w:cs="Calibri"/>
-          <w:b/>
-          <w:color w:val="0563C1"/>
-          <w:sz w:val="32"/>
-          <w:szCs w:val="32"/>
-          <w:u w:val="single"/>
-        </w:rPr>
       </w:r>
       <w:r>
         <w:rPr>
@@ -1196,39 +1022,17 @@
           <w:szCs w:val="32"/>
           <w:u w:val="single"/>
         </w:rPr>
-      </w:r>
-      <w:r>
-        <w:rPr>
-          <w:rFonts w:ascii="Calibri" w:eastAsia="Calibri" w:hAnsi="Calibri" w:cs="Calibri"/>
-          <w:b/>
-          <w:color w:val="0563C1"/>
+        <w:fldChar w:fldCharType="separate"/>
+      </w:r>
+      <w:r>
+        <w:rPr>
+          <w:rStyle w:val="Hyperlink"/>
+          <w:rFonts w:ascii="Calibri" w:eastAsia="Calibri" w:hAnsi="Calibri" w:cs="Calibri"/>
+          <w:b/>
           <w:sz w:val="32"/>
           <w:szCs w:val="32"/>
-          <w:u w:val="single"/>
-        </w:rPr>
-        <w:fldChar w:fldCharType="separate"/>
-      </w:r>
-      <w:r>
-        <w:rPr>
-          <w:rStyle w:val="Hyperlink"/>
-          <w:rFonts w:ascii="Calibri" w:eastAsia="Calibri" w:hAnsi="Calibri" w:cs="Calibri"/>
-          <w:b/>
-          <w:sz w:val="32"/>
-          <w:szCs w:val="32"/>
-        </w:rPr>
-        <w:t>Futu</w:t>
-      </w:r>
-      <w:bookmarkStart w:id="0" w:name="_GoBack"/>
-      <w:bookmarkEnd w:id="0"/>
-      <w:r>
-        <w:rPr>
-          <w:rStyle w:val="Hyperlink"/>
-          <w:rFonts w:ascii="Calibri" w:eastAsia="Calibri" w:hAnsi="Calibri" w:cs="Calibri"/>
-          <w:b/>
-          <w:sz w:val="32"/>
-          <w:szCs w:val="32"/>
-        </w:rPr>
-        <w:t>re Work</w:t>
+        </w:rPr>
+        <w:t>Future Work</w:t>
       </w:r>
     </w:p>
     <w:p>
@@ -1355,6 +1159,7 @@
           <w:sz w:val="32"/>
           <w:szCs w:val="32"/>
         </w:rPr>
+        <w:lastRenderedPageBreak/>
         <w:t>Introduction</w:t>
       </w:r>
     </w:p>
@@ -1415,7 +1220,6 @@
         <w:rPr>
           <w:rFonts w:ascii="Calibri" w:eastAsia="Calibri" w:hAnsi="Calibri" w:cs="Calibri"/>
         </w:rPr>
-        <w:lastRenderedPageBreak/>
         <w:t xml:space="preserve">Initially, the application scans GitHub repositories using GitHub APIs where we specify different parameters such as language, timeline, size etc. These repositories are cloned locally to obtain some metadata from them. Additionally, information about the owners of these repositories is also obtained through </w:t>
       </w:r>
       <w:r>
@@ -1970,61 +1774,67 @@
           <w:rFonts w:ascii="Calibri" w:eastAsia="Calibri" w:hAnsi="Calibri" w:cs="Calibri"/>
           <w:u w:val="single"/>
         </w:rPr>
+        <w:t>Google Cloud IAM and Admin</w:t>
+      </w:r>
+      <w:r>
+        <w:rPr>
+          <w:rFonts w:ascii="Calibri" w:eastAsia="Calibri" w:hAnsi="Calibri" w:cs="Calibri"/>
+        </w:rPr>
+        <w:t>: Used this to give full 'Owner' access for google cloud project to my teammate, Sandeep</w:t>
+      </w:r>
+    </w:p>
+    <w:p>
+      <w:pPr>
+        <w:jc w:val="both"/>
+      </w:pPr>
+    </w:p>
+    <w:p>
+      <w:pPr>
+        <w:jc w:val="both"/>
+      </w:pPr>
+      <w:r>
+        <w:rPr>
+          <w:rFonts w:ascii="Calibri" w:eastAsia="Calibri" w:hAnsi="Calibri" w:cs="Calibri"/>
+          <w:b/>
+        </w:rPr>
+        <w:t>MongoDB</w:t>
+      </w:r>
+    </w:p>
+    <w:p>
+      <w:pPr>
+        <w:jc w:val="both"/>
+        <w:rPr>
+          <w:rFonts w:ascii="Calibri" w:eastAsia="Calibri" w:hAnsi="Calibri" w:cs="Calibri"/>
+        </w:rPr>
+      </w:pPr>
+    </w:p>
+    <w:p>
+      <w:pPr>
+        <w:jc w:val="both"/>
+      </w:pPr>
+      <w:r>
+        <w:rPr>
+          <w:rFonts w:ascii="Calibri" w:eastAsia="Calibri" w:hAnsi="Calibri" w:cs="Calibri"/>
+        </w:rPr>
+        <w:t>MongoDB vs Neo4J: Why did we choose MongoDB</w:t>
+      </w:r>
+    </w:p>
+    <w:p>
+      <w:pPr>
+        <w:jc w:val="both"/>
+      </w:pPr>
+      <w:r>
+        <w:rPr>
+          <w:rFonts w:ascii="Calibri" w:eastAsia="Calibri" w:hAnsi="Calibri" w:cs="Calibri"/>
+        </w:rPr>
+        <w:t xml:space="preserve">MongoDB is one of the highly ranked NoSQL database in terms of popularity and is a document based data store which accepts JSON as input records. As the data we obtained from GitHub APIs was in the JSON format, we decided to use MongoDB. Neo4J is a graph database and treats records as nodes which are connected to </w:t>
+      </w:r>
+      <w:r>
+        <w:rPr>
+          <w:rFonts w:ascii="Calibri" w:eastAsia="Calibri" w:hAnsi="Calibri" w:cs="Calibri"/>
+        </w:rPr>
         <w:lastRenderedPageBreak/>
-        <w:t>Google Cloud IAM and Admin</w:t>
-      </w:r>
-      <w:r>
-        <w:rPr>
-          <w:rFonts w:ascii="Calibri" w:eastAsia="Calibri" w:hAnsi="Calibri" w:cs="Calibri"/>
-        </w:rPr>
-        <w:t>: Used this to give full 'Owner' access for google cloud project to my teammate, Sandeep</w:t>
-      </w:r>
-    </w:p>
-    <w:p>
-      <w:pPr>
-        <w:jc w:val="both"/>
-      </w:pPr>
-    </w:p>
-    <w:p>
-      <w:pPr>
-        <w:jc w:val="both"/>
-      </w:pPr>
-      <w:r>
-        <w:rPr>
-          <w:rFonts w:ascii="Calibri" w:eastAsia="Calibri" w:hAnsi="Calibri" w:cs="Calibri"/>
-          <w:b/>
-        </w:rPr>
-        <w:t>MongoDB</w:t>
-      </w:r>
-    </w:p>
-    <w:p>
-      <w:pPr>
-        <w:jc w:val="both"/>
-        <w:rPr>
-          <w:rFonts w:ascii="Calibri" w:eastAsia="Calibri" w:hAnsi="Calibri" w:cs="Calibri"/>
-        </w:rPr>
-      </w:pPr>
-    </w:p>
-    <w:p>
-      <w:pPr>
-        <w:jc w:val="both"/>
-      </w:pPr>
-      <w:r>
-        <w:rPr>
-          <w:rFonts w:ascii="Calibri" w:eastAsia="Calibri" w:hAnsi="Calibri" w:cs="Calibri"/>
-        </w:rPr>
-        <w:t>MongoDB vs Neo4J: Why did we choose MongoDB</w:t>
-      </w:r>
-    </w:p>
-    <w:p>
-      <w:pPr>
-        <w:jc w:val="both"/>
-      </w:pPr>
-      <w:r>
-        <w:rPr>
-          <w:rFonts w:ascii="Calibri" w:eastAsia="Calibri" w:hAnsi="Calibri" w:cs="Calibri"/>
-        </w:rPr>
-        <w:t>MongoDB is one of the highly ranked NoSQL database in terms of popularity and is a document based data store which accepts JSON as input records. As the data we obtained from GitHub APIs was in the JSON format, we decided to use MongoDB. Neo4J is a graph database and treats records as nodes which are connected to each other with some relation. For one of our ideas of building a ranking of users based on PageRank algorithm, we were planning to use Neo4j but because of lack of time, we did not implement it.</w:t>
+        <w:t>each other with some relation. For one of our ideas of building a ranking of users based on PageRank algorithm, we were planning to use Neo4j but because of lack of time, we did not implement it.</w:t>
       </w:r>
     </w:p>
     <w:p>
@@ -2184,7 +1994,6 @@
           <w:sz w:val="22"/>
           <w:szCs w:val="22"/>
         </w:rPr>
-        <w:lastRenderedPageBreak/>
         <w:t xml:space="preserve">Black Duck Open Hub allows users to browse through open source projects using REST API calls. The response is in XML format allowing an easy parse and to retrieve project details including </w:t>
       </w:r>
       <w:r>
@@ -2449,6 +2258,7 @@
           <w:sz w:val="32"/>
           <w:szCs w:val="32"/>
         </w:rPr>
+        <w:lastRenderedPageBreak/>
         <w:t>Application Details</w:t>
       </w:r>
     </w:p>
@@ -2628,14 +2438,7 @@
         <w:rPr>
           <w:rFonts w:ascii="Calibri" w:eastAsia="Calibri" w:hAnsi="Calibri" w:cs="Calibri"/>
         </w:rPr>
-        <w:t xml:space="preserve">nd other </w:t>
-      </w:r>
-      <w:r>
-        <w:rPr>
-          <w:rFonts w:ascii="Calibri" w:eastAsia="Calibri" w:hAnsi="Calibri" w:cs="Calibri"/>
-        </w:rPr>
-        <w:lastRenderedPageBreak/>
-        <w:t>details are stored in M</w:t>
+        <w:t>nd other details are stored in M</w:t>
       </w:r>
       <w:r>
         <w:rPr>
@@ -3813,95 +3616,101 @@
         <w:rPr>
           <w:rFonts w:ascii="Calibri" w:eastAsia="Calibri" w:hAnsi="Calibri" w:cs="Calibri"/>
         </w:rPr>
+        <w:tab/>
+        <w:t xml:space="preserve">The repo details are retrieved in the form of </w:t>
+      </w:r>
+      <w:r>
+        <w:rPr>
+          <w:rFonts w:ascii="Calibri" w:eastAsia="Calibri" w:hAnsi="Calibri" w:cs="Calibri"/>
+        </w:rPr>
+        <w:t>JSON</w:t>
+      </w:r>
+      <w:r>
+        <w:rPr>
+          <w:rFonts w:ascii="Calibri" w:eastAsia="Calibri" w:hAnsi="Calibri" w:cs="Calibri"/>
+        </w:rPr>
+        <w:t xml:space="preserve"> strings which are stored in files locally. Instead of downloading these locally, we can also process them on the fly. Since </w:t>
+      </w:r>
+      <w:r>
+        <w:rPr>
+          <w:rFonts w:ascii="Calibri" w:eastAsia="Calibri" w:hAnsi="Calibri" w:cs="Calibri"/>
+        </w:rPr>
+        <w:t>GitHub</w:t>
+      </w:r>
+      <w:r>
+        <w:rPr>
+          <w:rFonts w:ascii="Calibri" w:eastAsia="Calibri" w:hAnsi="Calibri" w:cs="Calibri"/>
+        </w:rPr>
+        <w:t xml:space="preserve"> has a restriction on the number of API calls we can make in one </w:t>
+      </w:r>
+      <w:r>
+        <w:rPr>
+          <w:rFonts w:ascii="Calibri" w:eastAsia="Calibri" w:hAnsi="Calibri" w:cs="Calibri"/>
+        </w:rPr>
+        <w:t>minute (</w:t>
+      </w:r>
+      <w:r>
+        <w:rPr>
+          <w:rFonts w:ascii="Calibri" w:eastAsia="Calibri" w:hAnsi="Calibri" w:cs="Calibri"/>
+        </w:rPr>
+        <w:t>for some API calls these limits are also per hour), our actor goes to sleep until the next minute start so that we do not encounter a “limit exceeded” response from the GitHub API call.</w:t>
+      </w:r>
+    </w:p>
+    <w:p>
+      <w:pPr>
+        <w:ind w:left="720"/>
+        <w:jc w:val="both"/>
+      </w:pPr>
+      <w:r>
+        <w:rPr>
+          <w:rFonts w:ascii="Calibri" w:eastAsia="Calibri" w:hAnsi="Calibri" w:cs="Calibri"/>
+        </w:rPr>
+        <w:t xml:space="preserve">Next, a message is passed to the second actor </w:t>
+      </w:r>
+      <w:r>
+        <w:rPr>
+          <w:rFonts w:ascii="Calibri" w:eastAsia="Calibri" w:hAnsi="Calibri" w:cs="Calibri"/>
+          <w:b/>
+        </w:rPr>
+        <w:t>“</w:t>
+      </w:r>
+      <w:r>
+        <w:rPr>
+          <w:rFonts w:ascii="Calibri" w:eastAsia="Calibri" w:hAnsi="Calibri" w:cs="Calibri"/>
+          <w:b/>
+        </w:rPr>
+        <w:t xml:space="preserve">jsonParser“ </w:t>
+      </w:r>
+      <w:r>
+        <w:rPr>
+          <w:rFonts w:ascii="Calibri" w:eastAsia="Calibri" w:hAnsi="Calibri" w:cs="Calibri"/>
+        </w:rPr>
+        <w:t>which</w:t>
+      </w:r>
+      <w:r>
+        <w:rPr>
+          <w:rFonts w:ascii="Calibri" w:eastAsia="Calibri" w:hAnsi="Calibri" w:cs="Calibri"/>
+        </w:rPr>
+        <w:t xml:space="preserve"> parses the downloaded JSON strings.</w:t>
+      </w:r>
+    </w:p>
+    <w:p>
+      <w:pPr>
+        <w:ind w:left="720"/>
+        <w:jc w:val="both"/>
+      </w:pPr>
+      <w:r>
+        <w:rPr>
+          <w:rFonts w:ascii="Calibri" w:eastAsia="Calibri" w:hAnsi="Calibri" w:cs="Calibri"/>
+        </w:rPr>
+        <w:t xml:space="preserve">After processing of the JSON strings this actor jsonParser gives a message back to downloadActor, which </w:t>
+      </w:r>
+      <w:r>
+        <w:rPr>
+          <w:rFonts w:ascii="Calibri" w:eastAsia="Calibri" w:hAnsi="Calibri" w:cs="Calibri"/>
+        </w:rPr>
         <w:lastRenderedPageBreak/>
-        <w:tab/>
-        <w:t xml:space="preserve">The repo details are retrieved in the form of </w:t>
-      </w:r>
-      <w:r>
-        <w:rPr>
-          <w:rFonts w:ascii="Calibri" w:eastAsia="Calibri" w:hAnsi="Calibri" w:cs="Calibri"/>
-        </w:rPr>
-        <w:t>JSON</w:t>
-      </w:r>
-      <w:r>
-        <w:rPr>
-          <w:rFonts w:ascii="Calibri" w:eastAsia="Calibri" w:hAnsi="Calibri" w:cs="Calibri"/>
-        </w:rPr>
-        <w:t xml:space="preserve"> strings which are stored in files locally. Instead of downloading these locally, we can also process them on the fly. Since </w:t>
-      </w:r>
-      <w:r>
-        <w:rPr>
-          <w:rFonts w:ascii="Calibri" w:eastAsia="Calibri" w:hAnsi="Calibri" w:cs="Calibri"/>
-        </w:rPr>
-        <w:t>GitHub</w:t>
-      </w:r>
-      <w:r>
-        <w:rPr>
-          <w:rFonts w:ascii="Calibri" w:eastAsia="Calibri" w:hAnsi="Calibri" w:cs="Calibri"/>
-        </w:rPr>
-        <w:t xml:space="preserve"> has a restriction on the number of API calls we can make in one </w:t>
-      </w:r>
-      <w:r>
-        <w:rPr>
-          <w:rFonts w:ascii="Calibri" w:eastAsia="Calibri" w:hAnsi="Calibri" w:cs="Calibri"/>
-        </w:rPr>
-        <w:t>minute (</w:t>
-      </w:r>
-      <w:r>
-        <w:rPr>
-          <w:rFonts w:ascii="Calibri" w:eastAsia="Calibri" w:hAnsi="Calibri" w:cs="Calibri"/>
-        </w:rPr>
-        <w:t>for some API calls these limits are also per hour), our actor goes to sleep until the next minute start so that we do not encounter a “limit exceeded” response from the GitHub API call.</w:t>
-      </w:r>
-    </w:p>
-    <w:p>
-      <w:pPr>
-        <w:ind w:left="720"/>
-        <w:jc w:val="both"/>
-      </w:pPr>
-      <w:r>
-        <w:rPr>
-          <w:rFonts w:ascii="Calibri" w:eastAsia="Calibri" w:hAnsi="Calibri" w:cs="Calibri"/>
-        </w:rPr>
-        <w:t xml:space="preserve">Next, a message is passed to the second actor </w:t>
-      </w:r>
-      <w:r>
-        <w:rPr>
-          <w:rFonts w:ascii="Calibri" w:eastAsia="Calibri" w:hAnsi="Calibri" w:cs="Calibri"/>
-          <w:b/>
-        </w:rPr>
-        <w:t>“</w:t>
-      </w:r>
-      <w:r>
-        <w:rPr>
-          <w:rFonts w:ascii="Calibri" w:eastAsia="Calibri" w:hAnsi="Calibri" w:cs="Calibri"/>
-          <w:b/>
-        </w:rPr>
-        <w:t xml:space="preserve">jsonParser“ </w:t>
-      </w:r>
-      <w:r>
-        <w:rPr>
-          <w:rFonts w:ascii="Calibri" w:eastAsia="Calibri" w:hAnsi="Calibri" w:cs="Calibri"/>
-        </w:rPr>
-        <w:t>which</w:t>
-      </w:r>
-      <w:r>
-        <w:rPr>
-          <w:rFonts w:ascii="Calibri" w:eastAsia="Calibri" w:hAnsi="Calibri" w:cs="Calibri"/>
-        </w:rPr>
-        <w:t xml:space="preserve"> parses the downloaded JSON strings.</w:t>
-      </w:r>
-    </w:p>
-    <w:p>
-      <w:pPr>
-        <w:ind w:left="720"/>
-        <w:jc w:val="both"/>
-      </w:pPr>
-      <w:r>
-        <w:rPr>
-          <w:rFonts w:ascii="Calibri" w:eastAsia="Calibri" w:hAnsi="Calibri" w:cs="Calibri"/>
-        </w:rPr>
-        <w:t xml:space="preserve">After processing of the JSON strings this actor jsonParser gives a message back to downloadActor, which downloads the user details through GitHub API calls. These user names are extracted by the jsonParser actor described below. </w:t>
+        <w:t xml:space="preserve">downloads the user details through GitHub API calls. These user names are extracted by the jsonParser actor described below. </w:t>
       </w:r>
     </w:p>
     <w:p>
@@ -4436,6 +4245,7 @@
           <w:rFonts w:ascii="Calibri" w:eastAsia="Calibri" w:hAnsi="Calibri" w:cs="Calibri"/>
           <w:b/>
         </w:rPr>
+        <w:lastRenderedPageBreak/>
         <w:t>MongoDbToMySql.scala</w:t>
       </w:r>
       <w:r>
@@ -5327,7 +5137,6 @@
           <w:rFonts w:ascii="Calibri" w:eastAsia="Calibri" w:hAnsi="Calibri" w:cs="Calibri"/>
           <w:b/>
         </w:rPr>
-        <w:lastRenderedPageBreak/>
         <w:t>mySqlWriterActor</w:t>
       </w:r>
       <w:r>
@@ -5635,12 +5444,6 @@
           <w:rFonts w:ascii="Calibri" w:eastAsia="Calibri" w:hAnsi="Calibri" w:cs="Calibri"/>
         </w:rPr>
         <w:br/>
-      </w:r>
-      <w:r>
-        <w:rPr>
-          <w:rFonts w:ascii="Calibri" w:eastAsia="Calibri" w:hAnsi="Calibri" w:cs="Calibri"/>
-        </w:rPr>
-        <w:lastRenderedPageBreak/>
         <w:t xml:space="preserve"> </w:t>
       </w:r>
     </w:p>
@@ -5828,6 +5631,7 @@
         <w:rPr>
           <w:rFonts w:ascii="Calibri" w:eastAsia="Calibri" w:hAnsi="Calibri" w:cs="Calibri"/>
         </w:rPr>
+        <w:lastRenderedPageBreak/>
         <w:t>Language collections: (cCollection, cppCollection, cs441test, csharpCollection, goCollection, htmlCollection, javaCollec</w:t>
       </w:r>
       <w:r>
@@ -5906,14 +5710,7 @@
         <w:rPr>
           <w:rFonts w:ascii="Calibri" w:eastAsia="Calibri" w:hAnsi="Calibri" w:cs="Calibri"/>
         </w:rPr>
-        <w:t xml:space="preserve">[ "_id", "id", "name", "full_name", "owner", "private", "html_url", "description", "fork", "url", "forks_url", "keys_url", "collaborators_url", "teams_url", "hooks_url", "issue_events_url", </w:t>
-      </w:r>
-      <w:r>
-        <w:rPr>
-          <w:rFonts w:ascii="Calibri" w:eastAsia="Calibri" w:hAnsi="Calibri" w:cs="Calibri"/>
-        </w:rPr>
-        <w:lastRenderedPageBreak/>
-        <w:t>"events_url", "assignees_url", "branches_url", "tags_url", "blobs_url", "git_tags_url", "git_refs_url", "trees_url", "statuses_url", "languages_url", "stargazers_url", "contributors_url", "subscribers_url", "subscription_url", "commits_url", "git_commits_url", "comments_url", "issue_comment_url", "contents_url", "compare_url", "merges_url", "archive_url", "downloads_url", "issues_url", "pulls_url", "milestones_url", "notifications_url", "labels_url", "releases_url", "deployments_url", "created_at", "updated_at", "pushed_at", "git_url", "ssh_url", "clone_url", "svn_url", "homepage", "size", "stargazers_count", "watchers_count", "language", "has_issues", "has_downloads", "has_wiki", "has_pages", "forks_count", "mirror_url", "open_issues_count", "forks", "open_issues", "watchers", "default_branch", "score" ]</w:t>
+        <w:t>[ "_id", "id", "name", "full_name", "owner", "private", "html_url", "description", "fork", "url", "forks_url", "keys_url", "collaborators_url", "teams_url", "hooks_url", "issue_events_url", "events_url", "assignees_url", "branches_url", "tags_url", "blobs_url", "git_tags_url", "git_refs_url", "trees_url", "statuses_url", "languages_url", "stargazers_url", "contributors_url", "subscribers_url", "subscription_url", "commits_url", "git_commits_url", "comments_url", "issue_comment_url", "contents_url", "compare_url", "merges_url", "archive_url", "downloads_url", "issues_url", "pulls_url", "milestones_url", "notifications_url", "labels_url", "releases_url", "deployments_url", "created_at", "updated_at", "pushed_at", "git_url", "ssh_url", "clone_url", "svn_url", "homepage", "size", "stargazers_count", "watchers_count", "language", "has_issues", "has_downloads", "has_wiki", "has_pages", "forks_count", "mirror_url", "open_issues_count", "forks", "open_issues", "watchers", "default_branch", "score" ]</w:t>
       </w:r>
     </w:p>
     <w:p>
@@ -6076,14 +5873,14 @@
         <w:rPr>
           <w:rFonts w:ascii="Calibri" w:eastAsia="Calibri" w:hAnsi="Calibri" w:cs="Calibri"/>
         </w:rPr>
-        <w:t>: This table stores details about all 174K repositories we down</w:t>
+        <w:t xml:space="preserve">: This table stores details about all 174K repositories we downloaded from GitHub. These details include repository name, id, username, repository creation date, updation date, </w:t>
       </w:r>
       <w:r>
         <w:rPr>
           <w:rFonts w:ascii="Calibri" w:eastAsia="Calibri" w:hAnsi="Calibri" w:cs="Calibri"/>
         </w:rPr>
         <w:lastRenderedPageBreak/>
-        <w:t>loaded from GitHub. These details include repository name, id, username, repository creation date, updation date, forks count, size of the repository, open issues and watchers count of the repository</w:t>
+        <w:t>forks count, size of the repository, open issues and watchers count of the repository</w:t>
       </w:r>
     </w:p>
     <w:p>
@@ -6356,7 +6153,6 @@
           <w:rFonts w:ascii="Calibri" w:eastAsia="Calibri" w:hAnsi="Calibri" w:cs="Calibri"/>
           <w:b/>
         </w:rPr>
-        <w:lastRenderedPageBreak/>
         <w:t>GitHub API queries:</w:t>
       </w:r>
     </w:p>
@@ -6946,7 +6742,16 @@
           <w:color w:val="333333"/>
           <w:highlight w:val="white"/>
         </w:rPr>
-        <w:t xml:space="preserve"> (if web service is run locally OR use your google cloud external IP)</w:t>
+        <w:t xml:space="preserve"> (if web service is run locally OR </w:t>
+      </w:r>
+      <w:r>
+        <w:rPr>
+          <w:rFonts w:ascii="Calibri" w:eastAsia="Calibri" w:hAnsi="Calibri" w:cs="Calibri"/>
+          <w:color w:val="333333"/>
+          <w:highlight w:val="white"/>
+        </w:rPr>
+        <w:lastRenderedPageBreak/>
+        <w:t>use your google cloud external IP)</w:t>
       </w:r>
     </w:p>
     <w:p>
@@ -6980,16 +6785,7 @@
           <w:color w:val="333333"/>
           <w:highlight w:val="white"/>
         </w:rPr>
-        <w:t xml:space="preserve"> Instructions to use the web </w:t>
-      </w:r>
-      <w:r>
-        <w:rPr>
-          <w:rFonts w:ascii="Calibri" w:eastAsia="Calibri" w:hAnsi="Calibri" w:cs="Calibri"/>
-          <w:color w:val="333333"/>
-          <w:highlight w:val="white"/>
-        </w:rPr>
-        <w:lastRenderedPageBreak/>
-        <w:t xml:space="preserve">service created are given below.(These instructions can also be found when you browse to </w:t>
+        <w:t xml:space="preserve"> Instructions to use the web service created are given below.(These instructions can also be found when you browse to </w:t>
       </w:r>
       <w:hyperlink r:id="rId18">
         <w:r>
@@ -7350,7 +7146,6 @@
           <w:rFonts w:ascii="Calibri" w:eastAsia="Calibri" w:hAnsi="Calibri" w:cs="Calibri"/>
           <w:highlight w:val="white"/>
         </w:rPr>
-        <w:lastRenderedPageBreak/>
         <w:t>The user enters a repository name, and we try to recommend some similar repositories.</w:t>
       </w:r>
     </w:p>
@@ -7490,6 +7285,7 @@
           <w:sz w:val="32"/>
           <w:szCs w:val="32"/>
         </w:rPr>
+        <w:lastRenderedPageBreak/>
         <w:t>Results Analysis</w:t>
       </w:r>
     </w:p>
@@ -7650,14 +7446,7 @@
         <w:rPr>
           <w:rFonts w:ascii="Calibri" w:eastAsia="Calibri" w:hAnsi="Calibri" w:cs="Calibri"/>
         </w:rPr>
-        <w:t xml:space="preserve">After studying distribution of languages across 174K repositories, we found out that Java, HTML, JavaScript were the most popular languages whereas Scala and Go were the least </w:t>
-      </w:r>
-      <w:r>
-        <w:rPr>
-          <w:rFonts w:ascii="Calibri" w:eastAsia="Calibri" w:hAnsi="Calibri" w:cs="Calibri"/>
-        </w:rPr>
-        <w:lastRenderedPageBreak/>
-        <w:t>contributed languages.</w:t>
+        <w:t>After studying distribution of languages across 174K repositories, we found out that Java, HTML, JavaScript were the most popular languages whereas Scala and Go were the least contributed languages.</w:t>
       </w:r>
       <w:r>
         <w:rPr>
@@ -7737,7 +7526,14 @@
         <w:rPr>
           <w:rFonts w:ascii="Calibri" w:eastAsia="Calibri" w:hAnsi="Calibri" w:cs="Calibri"/>
         </w:rPr>
-        <w:t>After observing majority of the repositories, we found that some of the repositories were just sample repositories or with very few programs written as toy programs. So, to study more useful repositories, we decided to study popular repositories. We then selected the repositories whose fork count is greater than 4 and size is greater than 10 MB. This gave us some important repositories to study for. Further analysis of these repositories is shown below.</w:t>
+        <w:t xml:space="preserve">After observing majority of the repositories, we found that some of the repositories were just sample repositories or with very few programs written as toy programs. So, to study more useful repositories, we decided to study popular repositories. We then selected the repositories whose fork count is greater than 4 and size </w:t>
+      </w:r>
+      <w:r>
+        <w:rPr>
+          <w:rFonts w:ascii="Calibri" w:eastAsia="Calibri" w:hAnsi="Calibri" w:cs="Calibri"/>
+        </w:rPr>
+        <w:lastRenderedPageBreak/>
+        <w:t>is greater than 10 MB. This gave us some important repositories to study for. Further analysis of these repositories is shown below.</w:t>
       </w:r>
     </w:p>
     <w:p>
@@ -7807,7 +7603,6 @@
         <w:rPr>
           <w:noProof/>
         </w:rPr>
-        <w:lastRenderedPageBreak/>
         <w:drawing>
           <wp:inline distT="114300" distB="114300" distL="114300" distR="114300">
             <wp:extent cx="5086350" cy="3695700"/>
@@ -8089,7 +7884,6 @@
         <w:rPr>
           <w:noProof/>
         </w:rPr>
-        <w:lastRenderedPageBreak/>
         <w:drawing>
           <wp:inline distT="114300" distB="114300" distL="114300" distR="114300">
             <wp:extent cx="4695825" cy="3505200"/>
@@ -8131,6 +7925,12 @@
           <w:rFonts w:ascii="Calibri" w:eastAsia="Calibri" w:hAnsi="Calibri" w:cs="Calibri"/>
         </w:rPr>
         <w:br/>
+      </w:r>
+      <w:r>
+        <w:rPr>
+          <w:rFonts w:ascii="Calibri" w:eastAsia="Calibri" w:hAnsi="Calibri" w:cs="Calibri"/>
+        </w:rPr>
+        <w:lastRenderedPageBreak/>
         <w:t>Fig. 7</w:t>
       </w:r>
       <w:r>
@@ -8188,7 +7988,6 @@
         <w:rPr>
           <w:noProof/>
         </w:rPr>
-        <w:lastRenderedPageBreak/>
         <w:drawing>
           <wp:inline distT="114300" distB="114300" distL="114300" distR="114300">
             <wp:extent cx="5943600" cy="4241800"/>
@@ -8285,7 +8084,14 @@
         <w:rPr>
           <w:rFonts w:ascii="Calibri" w:eastAsia="Calibri" w:hAnsi="Calibri" w:cs="Calibri"/>
         </w:rPr>
-        <w:t>We have created a WebService which any user can access and retrieve results for some interesting queries. This WebService queries to our MySQL database and fetches the results in JSON format so users can view the results online as well as they can access the results from command line or scripts too.</w:t>
+        <w:t xml:space="preserve">We have created a WebService which any user can access and retrieve results for some interesting queries. </w:t>
+      </w:r>
+      <w:r>
+        <w:rPr>
+          <w:rFonts w:ascii="Calibri" w:eastAsia="Calibri" w:hAnsi="Calibri" w:cs="Calibri"/>
+        </w:rPr>
+        <w:lastRenderedPageBreak/>
+        <w:t>This WebService queries to our MySQL database and fetches the results in JSON format so users can view the results online as well as they can access the results from command line or scripts too.</w:t>
       </w:r>
     </w:p>
     <w:p>
@@ -8343,14 +8149,7 @@
         <w:rPr>
           <w:rFonts w:ascii="Calibri" w:eastAsia="Calibri" w:hAnsi="Calibri" w:cs="Calibri"/>
         </w:rPr>
-        <w:t xml:space="preserve">This REST API call returns recommended repositories for a given repository. The recommendation is based on language of repository, its popularity (function of fork count and </w:t>
-      </w:r>
-      <w:r>
-        <w:rPr>
-          <w:rFonts w:ascii="Calibri" w:eastAsia="Calibri" w:hAnsi="Calibri" w:cs="Calibri"/>
-        </w:rPr>
-        <w:lastRenderedPageBreak/>
-        <w:t>followers count) and size of the repository. Fig. 9 shows sample recommendations for repository ‘deep_recommend_system’</w:t>
+        <w:t>This REST API call returns recommended repositories for a given repository. The recommendation is based on language of repository, its popularity (function of fork count and followers count) and size of the repository. Fig. 9 shows sample recommendations for repository ‘deep_recommend_system’</w:t>
       </w:r>
       <w:r>
         <w:rPr>
@@ -8871,6 +8670,7 @@
         <w:jc w:val="both"/>
       </w:pPr>
       <w:r>
+        <w:lastRenderedPageBreak/>
         <w:fldChar w:fldCharType="begin"/>
       </w:r>
       <w:r>
@@ -9116,7 +8916,6 @@
           <w:rFonts w:ascii="Calibri" w:eastAsia="Calibri" w:hAnsi="Calibri" w:cs="Calibri"/>
           <w:b/>
         </w:rPr>
-        <w:lastRenderedPageBreak/>
         <w:t xml:space="preserve">Note: </w:t>
       </w:r>
       <w:r>
@@ -9426,7 +9225,6 @@
         <w:rPr>
           <w:noProof/>
         </w:rPr>
-        <w:lastRenderedPageBreak/>
         <w:drawing>
           <wp:inline distT="114300" distB="114300" distL="114300" distR="114300">
             <wp:extent cx="5838825" cy="3648075"/>
@@ -9592,7 +9390,6 @@
         <w:rPr>
           <w:noProof/>
         </w:rPr>
-        <w:lastRenderedPageBreak/>
         <w:drawing>
           <wp:inline distT="114300" distB="114300" distL="114300" distR="114300">
             <wp:extent cx="5805488" cy="4905375"/>
@@ -9736,6 +9533,7 @@
               <w:rPr>
                 <w:rFonts w:ascii="Calibri" w:eastAsia="Calibri" w:hAnsi="Calibri" w:cs="Calibri"/>
               </w:rPr>
+              <w:lastRenderedPageBreak/>
               <w:t>Average response time (milliseconds)</w:t>
             </w:r>
           </w:p>
@@ -10044,7 +9842,6 @@
               <w:rPr>
                 <w:rFonts w:ascii="Calibri" w:eastAsia="Calibri" w:hAnsi="Calibri" w:cs="Calibri"/>
               </w:rPr>
-              <w:lastRenderedPageBreak/>
               <w:t>Shortest response time (milliseconds)</w:t>
             </w:r>
           </w:p>
@@ -10251,7 +10048,6 @@
               <w:rPr>
                 <w:rFonts w:ascii="Calibri" w:eastAsia="Calibri" w:hAnsi="Calibri" w:cs="Calibri"/>
               </w:rPr>
-              <w:lastRenderedPageBreak/>
               <w:t>Average response time (milliseconds)</w:t>
             </w:r>
           </w:p>
@@ -10509,7 +10305,6 @@
               <w:rPr>
                 <w:rFonts w:ascii="Calibri" w:eastAsia="Calibri" w:hAnsi="Calibri" w:cs="Calibri"/>
               </w:rPr>
-              <w:lastRenderedPageBreak/>
               <w:t>Average response time (milliseconds)</w:t>
             </w:r>
           </w:p>
@@ -10556,6 +10351,7 @@
               <w:rPr>
                 <w:rFonts w:ascii="Calibri" w:eastAsia="Calibri" w:hAnsi="Calibri" w:cs="Calibri"/>
               </w:rPr>
+              <w:lastRenderedPageBreak/>
               <w:t>Shortest response time (milliseconds)</w:t>
             </w:r>
           </w:p>
@@ -10776,6 +10572,7 @@
               <w:rPr>
                 <w:rFonts w:ascii="Calibri" w:eastAsia="Calibri" w:hAnsi="Calibri" w:cs="Calibri"/>
               </w:rPr>
+              <w:lastRenderedPageBreak/>
               <w:t>Average response time (milliseconds)</w:t>
             </w:r>
           </w:p>
@@ -11207,6 +11004,7 @@
           <w:b/>
           <w:sz w:val="32"/>
         </w:rPr>
+        <w:lastRenderedPageBreak/>
         <w:t>Future Work</w:t>
       </w:r>
       <w:bookmarkEnd w:id="16"/>
@@ -11715,7 +11513,6 @@
         <w:rPr>
           <w:rFonts w:ascii="Calibri" w:eastAsia="Calibri" w:hAnsi="Calibri" w:cs="Calibri"/>
         </w:rPr>
-        <w:lastRenderedPageBreak/>
         <w:t>You should document your work immediately after you complete it. If you have better idea of what the outcome will be, better write it (or at least take notes of them) before you do it, so that at last moment you need not worry about how you did that and if you are missing anything. In summary, basic design should be prepared before actually starting the work.</w:t>
       </w:r>
     </w:p>
@@ -11954,6 +11751,7 @@
         </w:numPr>
       </w:pPr>
       <w:r>
+        <w:lastRenderedPageBreak/>
         <w:t>CourseProjectCS441.pdf</w:t>
       </w:r>
       <w:r>
@@ -16106,6 +15904,7 @@
   <w:style w:type="character" w:default="1" w:styleId="DefaultParagraphFont">
     <w:name w:val="Default Paragraph Font"/>
     <w:uiPriority w:val="1"/>
+    <w:semiHidden/>
     <w:unhideWhenUsed/>
   </w:style>
   <w:style w:type="table" w:default="1" w:styleId="TableNormal">
